--- a/Lathika Vivekanandan_INFOSYS.docx
+++ b/Lathika Vivekanandan_INFOSYS.docx
@@ -148,6 +148,7 @@
                       <w:szCs w:val="22"/>
                     </w:rPr>
                   </w:pPr>
+                  <w:proofErr w:type="gramStart"/>
                   <w:r>
                     <w:rPr>
                       <w:rStyle w:val="span"/>
@@ -157,7 +158,19 @@
                       <w:sz w:val="22"/>
                       <w:szCs w:val="22"/>
                     </w:rPr>
-                    <w:t xml:space="preserve">Phone : </w:t>
+                    <w:t>Phone :</w:t>
+                  </w:r>
+                  <w:proofErr w:type="gramEnd"/>
+                  <w:r>
+                    <w:rPr>
+                      <w:rStyle w:val="span"/>
+                      <w:rFonts w:ascii="Century Gothic" w:eastAsia="Century Gothic" w:hAnsi="Century Gothic" w:cs="Century Gothic"/>
+                      <w:b/>
+                      <w:bCs/>
+                      <w:sz w:val="22"/>
+                      <w:szCs w:val="22"/>
+                    </w:rPr>
+                    <w:t xml:space="preserve"> </w:t>
                   </w:r>
                   <w:r>
                     <w:rPr>
@@ -373,7 +386,7 @@
                           </pic:cNvPicPr>
                         </pic:nvPicPr>
                         <pic:blipFill>
-                          <a:blip r:embed="rId5"/>
+                          <a:blip r:embed="rId7"/>
                           <a:stretch>
                             <a:fillRect/>
                           </a:stretch>
@@ -822,7 +835,7 @@
                           </pic:cNvPicPr>
                         </pic:nvPicPr>
                         <pic:blipFill>
-                          <a:blip r:embed="rId6"/>
+                          <a:blip r:embed="rId8"/>
                           <a:stretch>
                             <a:fillRect/>
                           </a:stretch>
@@ -1088,7 +1101,27 @@
                 <w:szCs w:val="22"/>
                 <w:lang w:val="en-NZ"/>
               </w:rPr>
-              <w:t>, Docker, and Azure Pipelines. Automated the setup and installation of various agents like Tenable Nessus, Qradar, and Trend Micro Deep Security for Linux and Windows environments.</w:t>
+              <w:t xml:space="preserve">, Docker, and Azure Pipelines. Automated the setup and installation of various agents like Tenable Nessus, </w:t>
+            </w:r>
+            <w:proofErr w:type="spellStart"/>
+            <w:r>
+              <w:rPr>
+                <w:rFonts w:ascii="Century Gothic" w:eastAsia="Century Gothic" w:hAnsi="Century Gothic" w:cs="Century Gothic"/>
+                <w:sz w:val="22"/>
+                <w:szCs w:val="22"/>
+                <w:lang w:val="en-NZ"/>
+              </w:rPr>
+              <w:t>Qradar</w:t>
+            </w:r>
+            <w:proofErr w:type="spellEnd"/>
+            <w:r>
+              <w:rPr>
+                <w:rFonts w:ascii="Century Gothic" w:eastAsia="Century Gothic" w:hAnsi="Century Gothic" w:cs="Century Gothic"/>
+                <w:sz w:val="22"/>
+                <w:szCs w:val="22"/>
+                <w:lang w:val="en-NZ"/>
+              </w:rPr>
+              <w:t>, and Trend Micro Deep Security for Linux and Windows environments.</w:t>
             </w:r>
           </w:p>
           <w:p>
@@ -1153,16 +1186,54 @@
                 <w:szCs w:val="22"/>
                 <w:lang w:val="en-NZ"/>
               </w:rPr>
-              <w:t>AWS Cloud Management</w:t>
-            </w:r>
-            <w:r>
-              <w:rPr>
-                <w:rFonts w:ascii="Century Gothic" w:eastAsia="Century Gothic" w:hAnsi="Century Gothic" w:cs="Century Gothic"/>
-                <w:sz w:val="22"/>
-                <w:szCs w:val="22"/>
-                <w:lang w:val="en-NZ"/>
-              </w:rPr>
-              <w:t>: Managed and optimized AWS cloud infrastructure, deploying and scaling applications using EC2 instances, S3 buckets, and CloudWatch for performance monitoring and logging</w:t>
+              <w:t>AWS</w:t>
+            </w:r>
+            <w:r>
+              <w:rPr>
+                <w:rFonts w:ascii="Century Gothic" w:eastAsia="Century Gothic" w:hAnsi="Century Gothic" w:cs="Century Gothic"/>
+                <w:sz w:val="22"/>
+                <w:szCs w:val="22"/>
+                <w:lang w:val="en-NZ"/>
+              </w:rPr>
+              <w:t xml:space="preserve"> </w:t>
+            </w:r>
+            <w:r>
+              <w:rPr>
+                <w:rFonts w:ascii="Century Gothic" w:eastAsia="Century Gothic" w:hAnsi="Century Gothic" w:cs="Century Gothic"/>
+                <w:b/>
+                <w:bCs/>
+                <w:sz w:val="22"/>
+                <w:szCs w:val="22"/>
+                <w:lang w:val="en-NZ"/>
+              </w:rPr>
+              <w:t>Event-Driven Automation</w:t>
+            </w:r>
+            <w:r>
+              <w:rPr>
+                <w:rFonts w:ascii="Century Gothic" w:eastAsia="Century Gothic" w:hAnsi="Century Gothic" w:cs="Century Gothic"/>
+                <w:sz w:val="22"/>
+                <w:szCs w:val="22"/>
+                <w:lang w:val="en-NZ"/>
+              </w:rPr>
+              <w:t xml:space="preserve">: Set up AWS </w:t>
+            </w:r>
+            <w:r>
+              <w:rPr>
+                <w:rFonts w:ascii="Century Gothic" w:eastAsia="Century Gothic" w:hAnsi="Century Gothic" w:cs="Century Gothic"/>
+                <w:sz w:val="22"/>
+                <w:szCs w:val="22"/>
+                <w:lang w:val="en-NZ"/>
+              </w:rPr>
+              <w:t>EventBridge</w:t>
+            </w:r>
+            <w:r>
+              <w:rPr>
+                <w:rFonts w:ascii="Century Gothic" w:eastAsia="Century Gothic" w:hAnsi="Century Gothic" w:cs="Century Gothic"/>
+                <w:sz w:val="22"/>
+                <w:szCs w:val="22"/>
+                <w:lang w:val="en-NZ"/>
+              </w:rPr>
+              <w:t xml:space="preserve"> rules to route events from various AWS services to Lambda functions and step functions, automating routine tasks such as server scaling and security checks</w:t>
             </w:r>
           </w:p>
           <w:p>
@@ -1188,9 +1259,90 @@
                 <w:bCs/>
                 <w:sz w:val="22"/>
                 <w:szCs w:val="22"/>
-                <w:lang w:val="en-NZ"/>
+              </w:rPr>
+              <w:t>AWS Cloud Management</w:t>
+            </w:r>
+            <w:r>
+              <w:rPr>
+                <w:rFonts w:ascii="Century Gothic" w:eastAsia="Century Gothic" w:hAnsi="Century Gothic" w:cs="Century Gothic"/>
+                <w:sz w:val="22"/>
+                <w:szCs w:val="22"/>
+              </w:rPr>
+              <w:t xml:space="preserve">: Managed and optimized AWS cloud infrastructure, deploying and scaling applications using EC2 instances, S3 </w:t>
+            </w:r>
+            <w:r>
+              <w:rPr>
+                <w:rFonts w:ascii="Century Gothic" w:eastAsia="Century Gothic" w:hAnsi="Century Gothic" w:cs="Century Gothic"/>
+                <w:sz w:val="22"/>
+                <w:szCs w:val="22"/>
               </w:rPr>
               <w:lastRenderedPageBreak/>
+              <w:t xml:space="preserve">buckets, and CloudWatch for performance monitoring and logging. Integrated </w:t>
+            </w:r>
+            <w:r>
+              <w:rPr>
+                <w:rFonts w:ascii="Century Gothic" w:eastAsia="Century Gothic" w:hAnsi="Century Gothic" w:cs="Century Gothic"/>
+                <w:b/>
+                <w:bCs/>
+                <w:sz w:val="22"/>
+                <w:szCs w:val="22"/>
+              </w:rPr>
+              <w:t xml:space="preserve">AWS </w:t>
+            </w:r>
+            <w:r>
+              <w:rPr>
+                <w:rFonts w:ascii="Century Gothic" w:eastAsia="Century Gothic" w:hAnsi="Century Gothic" w:cs="Century Gothic"/>
+                <w:b/>
+                <w:bCs/>
+                <w:sz w:val="22"/>
+                <w:szCs w:val="22"/>
+              </w:rPr>
+              <w:t>EventBridge</w:t>
+            </w:r>
+            <w:r>
+              <w:rPr>
+                <w:rFonts w:ascii="Century Gothic" w:eastAsia="Century Gothic" w:hAnsi="Century Gothic" w:cs="Century Gothic"/>
+                <w:b/>
+                <w:bCs/>
+                <w:sz w:val="22"/>
+                <w:szCs w:val="22"/>
+              </w:rPr>
+              <w:t xml:space="preserve"> </w:t>
+            </w:r>
+            <w:r>
+              <w:rPr>
+                <w:rFonts w:ascii="Century Gothic" w:eastAsia="Century Gothic" w:hAnsi="Century Gothic" w:cs="Century Gothic"/>
+                <w:sz w:val="22"/>
+                <w:szCs w:val="22"/>
+              </w:rPr>
+              <w:t>to create event-driven workflows that automated system monitoring and maintenance tasks, enabling real-time responses to system events and improving overall infrastructure efficiency.</w:t>
+            </w:r>
+          </w:p>
+          <w:p>
+            <w:pPr>
+              <w:pStyle w:val="documentulli"/>
+              <w:numPr>
+                <w:ilvl w:val="0"/>
+                <w:numId w:val="3"/>
+              </w:numPr>
+              <w:spacing w:line="340" w:lineRule="atLeast"/>
+              <w:ind w:right="200"/>
+              <w:rPr>
+                <w:rFonts w:ascii="Century Gothic" w:eastAsia="Century Gothic" w:hAnsi="Century Gothic" w:cs="Century Gothic"/>
+                <w:sz w:val="22"/>
+                <w:szCs w:val="22"/>
+                <w:lang w:val="en-NZ"/>
+              </w:rPr>
+            </w:pPr>
+            <w:r>
+              <w:rPr>
+                <w:rFonts w:ascii="Century Gothic" w:eastAsia="Century Gothic" w:hAnsi="Century Gothic" w:cs="Century Gothic"/>
+                <w:b/>
+                <w:bCs/>
+                <w:sz w:val="22"/>
+                <w:szCs w:val="22"/>
+                <w:lang w:val="en-NZ"/>
+              </w:rPr>
               <w:t>System Design &amp; Monitoring:</w:t>
             </w:r>
             <w:r>
@@ -1446,7 +1598,6 @@
               <w:spacing w:line="340" w:lineRule="atLeast"/>
               <w:ind w:right="200"/>
               <w:rPr>
-                <w:rStyle w:val="documentsinglecolumnCharacter"/>
                 <w:rFonts w:ascii="Century Gothic" w:eastAsia="Century Gothic" w:hAnsi="Century Gothic" w:cs="Century Gothic"/>
                 <w:sz w:val="22"/>
                 <w:szCs w:val="22"/>
@@ -1490,20 +1641,22 @@
             <w:r>
               <w:rPr>
                 <w:rFonts w:ascii="Century Gothic" w:eastAsia="Century Gothic" w:hAnsi="Century Gothic" w:cs="Century Gothic"/>
+                <w:sz w:val="22"/>
+                <w:szCs w:val="22"/>
+                <w:lang w:val="en-NZ"/>
+              </w:rPr>
+              <w:t xml:space="preserve"> </w:t>
+            </w:r>
+            <w:r>
+              <w:rPr>
+                <w:rFonts w:ascii="Century Gothic" w:eastAsia="Century Gothic" w:hAnsi="Century Gothic" w:cs="Century Gothic"/>
                 <w:b/>
                 <w:bCs/>
                 <w:sz w:val="22"/>
                 <w:szCs w:val="22"/>
-              </w:rPr>
-              <w:t>AWS Landing Zone Setup</w:t>
-            </w:r>
-            <w:r>
-              <w:rPr>
-                <w:rFonts w:ascii="Century Gothic" w:eastAsia="Century Gothic" w:hAnsi="Century Gothic" w:cs="Century Gothic"/>
-                <w:sz w:val="22"/>
-                <w:szCs w:val="22"/>
-              </w:rPr>
-              <w:t>: Implemented and managed AWS Landing Zone to create a secure, scalable, multi-account AWS environment. Used AWS</w:t>
+                <w:lang w:val="en-NZ"/>
+              </w:rPr>
+              <w:t xml:space="preserve">AWS </w:t>
             </w:r>
             <w:r>
               <w:rPr>
@@ -1512,16 +1665,47 @@
                 <w:bCs/>
                 <w:sz w:val="22"/>
                 <w:szCs w:val="22"/>
-              </w:rPr>
-              <w:t xml:space="preserve"> </w:t>
-            </w:r>
-            <w:r>
-              <w:rPr>
-                <w:rFonts w:ascii="Century Gothic" w:eastAsia="Century Gothic" w:hAnsi="Century Gothic" w:cs="Century Gothic"/>
-                <w:sz w:val="22"/>
-                <w:szCs w:val="22"/>
-              </w:rPr>
-              <w:t>Organizations, Control Tower, and Service Catalog to automate the setup of new AWS accounts with pre-configured security and compliance baselines</w:t>
+                <w:lang w:val="en-NZ"/>
+              </w:rPr>
+              <w:t>EventBridge</w:t>
+            </w:r>
+            <w:r>
+              <w:rPr>
+                <w:rFonts w:ascii="Century Gothic" w:eastAsia="Century Gothic" w:hAnsi="Century Gothic" w:cs="Century Gothic"/>
+                <w:b/>
+                <w:bCs/>
+                <w:sz w:val="22"/>
+                <w:szCs w:val="22"/>
+                <w:lang w:val="en-NZ"/>
+              </w:rPr>
+              <w:t xml:space="preserve"> Integration</w:t>
+            </w:r>
+            <w:r>
+              <w:rPr>
+                <w:rFonts w:ascii="Century Gothic" w:eastAsia="Century Gothic" w:hAnsi="Century Gothic" w:cs="Century Gothic"/>
+                <w:sz w:val="22"/>
+                <w:szCs w:val="22"/>
+                <w:lang w:val="en-NZ"/>
+              </w:rPr>
+              <w:t xml:space="preserve">: Designed and implemented event-driven architecture using AWS </w:t>
+            </w:r>
+            <w:r>
+              <w:rPr>
+                <w:rFonts w:ascii="Century Gothic" w:eastAsia="Century Gothic" w:hAnsi="Century Gothic" w:cs="Century Gothic"/>
+                <w:sz w:val="22"/>
+                <w:szCs w:val="22"/>
+                <w:lang w:val="en-NZ"/>
+              </w:rPr>
+              <w:t>EventBridge</w:t>
+            </w:r>
+            <w:r>
+              <w:rPr>
+                <w:rFonts w:ascii="Century Gothic" w:eastAsia="Century Gothic" w:hAnsi="Century Gothic" w:cs="Century Gothic"/>
+                <w:sz w:val="22"/>
+                <w:szCs w:val="22"/>
+                <w:lang w:val="en-NZ"/>
+              </w:rPr>
+              <w:t xml:space="preserve"> to automate the triggering of various workflows and notifications based on custom events in real-time, improving response time to system issues and reducing manual intervention.</w:t>
             </w:r>
           </w:p>
           <w:p>
@@ -1547,18 +1731,34 @@
                 <w:bCs/>
                 <w:sz w:val="22"/>
                 <w:szCs w:val="22"/>
-                <w:lang w:val="en-NZ"/>
-              </w:rPr>
-              <w:t>Automation &amp; CI/CD:</w:t>
-            </w:r>
-            <w:r>
-              <w:rPr>
-                <w:rFonts w:ascii="Century Gothic" w:eastAsia="Century Gothic" w:hAnsi="Century Gothic" w:cs="Century Gothic"/>
-                <w:sz w:val="22"/>
-                <w:szCs w:val="22"/>
-                <w:lang w:val="en-NZ"/>
-              </w:rPr>
-              <w:t xml:space="preserve"> Automated the onboarding of services to Cloudauth, ensuring secure and scalable deployment. Utilized Java for code changes and testing in Gamma and Beta environments, ensuring seamless production rollouts.</w:t>
+              </w:rPr>
+              <w:t>AWS Landing Zone Setup</w:t>
+            </w:r>
+            <w:r>
+              <w:rPr>
+                <w:rFonts w:ascii="Century Gothic" w:eastAsia="Century Gothic" w:hAnsi="Century Gothic" w:cs="Century Gothic"/>
+                <w:sz w:val="22"/>
+                <w:szCs w:val="22"/>
+              </w:rPr>
+              <w:t>: Implemented and managed AWS Landing Zone to create a secure, scalable, multi-account AWS environment. Used AWS</w:t>
+            </w:r>
+            <w:r>
+              <w:rPr>
+                <w:rFonts w:ascii="Century Gothic" w:eastAsia="Century Gothic" w:hAnsi="Century Gothic" w:cs="Century Gothic"/>
+                <w:b/>
+                <w:bCs/>
+                <w:sz w:val="22"/>
+                <w:szCs w:val="22"/>
+              </w:rPr>
+              <w:t xml:space="preserve"> </w:t>
+            </w:r>
+            <w:r>
+              <w:rPr>
+                <w:rFonts w:ascii="Century Gothic" w:eastAsia="Century Gothic" w:hAnsi="Century Gothic" w:cs="Century Gothic"/>
+                <w:sz w:val="22"/>
+                <w:szCs w:val="22"/>
+              </w:rPr>
+              <w:t>Organizations, Control Tower, and Service Catalog to automate the setup of new AWS accounts with pre-configured security and compliance baselines</w:t>
             </w:r>
           </w:p>
           <w:p>
@@ -1586,16 +1786,36 @@
                 <w:szCs w:val="22"/>
                 <w:lang w:val="en-NZ"/>
               </w:rPr>
-              <w:t>Security Enhancements</w:t>
-            </w:r>
-            <w:r>
-              <w:rPr>
-                <w:rFonts w:ascii="Century Gothic" w:eastAsia="Century Gothic" w:hAnsi="Century Gothic" w:cs="Century Gothic"/>
-                <w:sz w:val="22"/>
-                <w:szCs w:val="22"/>
-                <w:lang w:val="en-NZ"/>
-              </w:rPr>
-              <w:t>: Implemented AWS security best practices using IAM for role-based access control and VPC configurations to enhance network security.</w:t>
+              <w:t>Automation &amp; CI/CD:</w:t>
+            </w:r>
+            <w:r>
+              <w:rPr>
+                <w:rFonts w:ascii="Century Gothic" w:eastAsia="Century Gothic" w:hAnsi="Century Gothic" w:cs="Century Gothic"/>
+                <w:sz w:val="22"/>
+                <w:szCs w:val="22"/>
+                <w:lang w:val="en-NZ"/>
+              </w:rPr>
+              <w:t xml:space="preserve"> Automated the onboarding of services to </w:t>
+            </w:r>
+            <w:proofErr w:type="spellStart"/>
+            <w:r>
+              <w:rPr>
+                <w:rFonts w:ascii="Century Gothic" w:eastAsia="Century Gothic" w:hAnsi="Century Gothic" w:cs="Century Gothic"/>
+                <w:sz w:val="22"/>
+                <w:szCs w:val="22"/>
+                <w:lang w:val="en-NZ"/>
+              </w:rPr>
+              <w:t>Cloudauth</w:t>
+            </w:r>
+            <w:proofErr w:type="spellEnd"/>
+            <w:r>
+              <w:rPr>
+                <w:rFonts w:ascii="Century Gothic" w:eastAsia="Century Gothic" w:hAnsi="Century Gothic" w:cs="Century Gothic"/>
+                <w:sz w:val="22"/>
+                <w:szCs w:val="22"/>
+                <w:lang w:val="en-NZ"/>
+              </w:rPr>
+              <w:t>, ensuring secure and scalable deployment. Utilized Java for code changes and testing in Gamma and Beta environments, ensuring seamless production rollouts.</w:t>
             </w:r>
           </w:p>
           <w:p>
@@ -1621,32 +1841,18 @@
                 <w:bCs/>
                 <w:sz w:val="22"/>
                 <w:szCs w:val="22"/>
-              </w:rPr>
-              <w:t>CI/CD Pipeline Optimization</w:t>
-            </w:r>
-            <w:r>
-              <w:rPr>
-                <w:rFonts w:ascii="Century Gothic" w:eastAsia="Century Gothic" w:hAnsi="Century Gothic" w:cs="Century Gothic"/>
-                <w:sz w:val="22"/>
-                <w:szCs w:val="22"/>
-              </w:rPr>
-              <w:t xml:space="preserve">: Integrated </w:t>
-            </w:r>
-            <w:r>
-              <w:rPr>
-                <w:rFonts w:ascii="Century Gothic" w:eastAsia="Century Gothic" w:hAnsi="Century Gothic" w:cs="Century Gothic"/>
-                <w:sz w:val="22"/>
-                <w:szCs w:val="22"/>
-              </w:rPr>
-              <w:t>AWS CodePipeline</w:t>
-            </w:r>
-            <w:r>
-              <w:rPr>
-                <w:rFonts w:ascii="Century Gothic" w:eastAsia="Century Gothic" w:hAnsi="Century Gothic" w:cs="Century Gothic"/>
-                <w:sz w:val="22"/>
-                <w:szCs w:val="22"/>
-              </w:rPr>
-              <w:t xml:space="preserve"> to automate deployment workflows and post-deployment validation, improving delivery speed and reliability.</w:t>
+                <w:lang w:val="en-NZ"/>
+              </w:rPr>
+              <w:t>Security Enhancements</w:t>
+            </w:r>
+            <w:r>
+              <w:rPr>
+                <w:rFonts w:ascii="Century Gothic" w:eastAsia="Century Gothic" w:hAnsi="Century Gothic" w:cs="Century Gothic"/>
+                <w:sz w:val="22"/>
+                <w:szCs w:val="22"/>
+                <w:lang w:val="en-NZ"/>
+              </w:rPr>
+              <w:t>: Implemented AWS security best practices using IAM for role-based access control and VPC configurations to enhance network security.</w:t>
             </w:r>
           </w:p>
           <w:p>
@@ -1672,18 +1878,32 @@
                 <w:bCs/>
                 <w:sz w:val="22"/>
                 <w:szCs w:val="22"/>
-                <w:lang w:val="en-NZ"/>
-              </w:rPr>
-              <w:t>System Migration &amp; Optimization:</w:t>
-            </w:r>
-            <w:r>
-              <w:rPr>
-                <w:rFonts w:ascii="Century Gothic" w:eastAsia="Century Gothic" w:hAnsi="Century Gothic" w:cs="Century Gothic"/>
-                <w:sz w:val="22"/>
-                <w:szCs w:val="22"/>
-                <w:lang w:val="en-NZ"/>
-              </w:rPr>
-              <w:t xml:space="preserve"> Led Project Sandwich, migrating applications from legacy to power-efficient hosts. Ensured thorough testing and validation in new environments before releasing legacy hosts.</w:t>
+              </w:rPr>
+              <w:t>CI/CD Pipeline Optimization</w:t>
+            </w:r>
+            <w:r>
+              <w:rPr>
+                <w:rFonts w:ascii="Century Gothic" w:eastAsia="Century Gothic" w:hAnsi="Century Gothic" w:cs="Century Gothic"/>
+                <w:sz w:val="22"/>
+                <w:szCs w:val="22"/>
+              </w:rPr>
+              <w:t xml:space="preserve">: Integrated </w:t>
+            </w:r>
+            <w:r>
+              <w:rPr>
+                <w:rFonts w:ascii="Century Gothic" w:eastAsia="Century Gothic" w:hAnsi="Century Gothic" w:cs="Century Gothic"/>
+                <w:sz w:val="22"/>
+                <w:szCs w:val="22"/>
+              </w:rPr>
+              <w:t>AWS CodePipeline</w:t>
+            </w:r>
+            <w:r>
+              <w:rPr>
+                <w:rFonts w:ascii="Century Gothic" w:eastAsia="Century Gothic" w:hAnsi="Century Gothic" w:cs="Century Gothic"/>
+                <w:sz w:val="22"/>
+                <w:szCs w:val="22"/>
+              </w:rPr>
+              <w:t xml:space="preserve"> to automate deployment workflows and post-deployment validation, improving delivery speed and reliability.</w:t>
             </w:r>
           </w:p>
           <w:p>
@@ -1711,16 +1931,16 @@
                 <w:szCs w:val="22"/>
                 <w:lang w:val="en-NZ"/>
               </w:rPr>
-              <w:t>System Design &amp; Development:</w:t>
-            </w:r>
-            <w:r>
-              <w:rPr>
-                <w:rFonts w:ascii="Century Gothic" w:eastAsia="Century Gothic" w:hAnsi="Century Gothic" w:cs="Century Gothic"/>
-                <w:sz w:val="22"/>
-                <w:szCs w:val="22"/>
-                <w:lang w:val="en-NZ"/>
-              </w:rPr>
-              <w:t xml:space="preserve"> Upgraded KindleSocialWebView Service, implementing code changes and testing for improved performance and compatibility.</w:t>
+              <w:t>System Migration &amp; Optimization:</w:t>
+            </w:r>
+            <w:r>
+              <w:rPr>
+                <w:rFonts w:ascii="Century Gothic" w:eastAsia="Century Gothic" w:hAnsi="Century Gothic" w:cs="Century Gothic"/>
+                <w:sz w:val="22"/>
+                <w:szCs w:val="22"/>
+                <w:lang w:val="en-NZ"/>
+              </w:rPr>
+              <w:t xml:space="preserve"> Led Project Sandwich, migrating applications from legacy to power-efficient hosts. Ensured thorough testing and validation in new environments before releasing legacy hosts.</w:t>
             </w:r>
           </w:p>
           <w:p>
@@ -1733,10 +1953,10 @@
               <w:spacing w:line="340" w:lineRule="atLeast"/>
               <w:ind w:left="320" w:right="200" w:hanging="201"/>
               <w:rPr>
-                <w:rStyle w:val="span"/>
-                <w:rFonts w:ascii="Century Gothic" w:eastAsia="Century Gothic" w:hAnsi="Century Gothic" w:cs="Century Gothic"/>
-                <w:sz w:val="22"/>
-                <w:szCs w:val="22"/>
+                <w:rFonts w:ascii="Century Gothic" w:eastAsia="Century Gothic" w:hAnsi="Century Gothic" w:cs="Century Gothic"/>
+                <w:sz w:val="22"/>
+                <w:szCs w:val="22"/>
+                <w:lang w:val="en-NZ"/>
               </w:rPr>
             </w:pPr>
             <w:r>
@@ -1748,6 +1968,64 @@
                 <w:szCs w:val="22"/>
                 <w:lang w:val="en-NZ"/>
               </w:rPr>
+              <w:t>System Design &amp; Development:</w:t>
+            </w:r>
+            <w:r>
+              <w:rPr>
+                <w:rFonts w:ascii="Century Gothic" w:eastAsia="Century Gothic" w:hAnsi="Century Gothic" w:cs="Century Gothic"/>
+                <w:sz w:val="22"/>
+                <w:szCs w:val="22"/>
+                <w:lang w:val="en-NZ"/>
+              </w:rPr>
+              <w:t xml:space="preserve"> Upgraded </w:t>
+            </w:r>
+            <w:proofErr w:type="spellStart"/>
+            <w:r>
+              <w:rPr>
+                <w:rFonts w:ascii="Century Gothic" w:eastAsia="Century Gothic" w:hAnsi="Century Gothic" w:cs="Century Gothic"/>
+                <w:sz w:val="22"/>
+                <w:szCs w:val="22"/>
+                <w:lang w:val="en-NZ"/>
+              </w:rPr>
+              <w:t>KindleSocialWebView</w:t>
+            </w:r>
+            <w:proofErr w:type="spellEnd"/>
+            <w:r>
+              <w:rPr>
+                <w:rFonts w:ascii="Century Gothic" w:eastAsia="Century Gothic" w:hAnsi="Century Gothic" w:cs="Century Gothic"/>
+                <w:sz w:val="22"/>
+                <w:szCs w:val="22"/>
+                <w:lang w:val="en-NZ"/>
+              </w:rPr>
+              <w:t xml:space="preserve"> Service, implementing code changes and testing for improved performance and compatibility.</w:t>
+            </w:r>
+          </w:p>
+          <w:p>
+            <w:pPr>
+              <w:pStyle w:val="documentulli"/>
+              <w:numPr>
+                <w:ilvl w:val="0"/>
+                <w:numId w:val="1"/>
+              </w:numPr>
+              <w:spacing w:line="340" w:lineRule="atLeast"/>
+              <w:ind w:left="320" w:right="200" w:hanging="201"/>
+              <w:rPr>
+                <w:rStyle w:val="span"/>
+                <w:rFonts w:ascii="Century Gothic" w:eastAsia="Century Gothic" w:hAnsi="Century Gothic" w:cs="Century Gothic"/>
+                <w:sz w:val="22"/>
+                <w:szCs w:val="22"/>
+              </w:rPr>
+            </w:pPr>
+            <w:r>
+              <w:rPr>
+                <w:rFonts w:ascii="Century Gothic" w:eastAsia="Century Gothic" w:hAnsi="Century Gothic" w:cs="Century Gothic"/>
+                <w:b/>
+                <w:bCs/>
+                <w:sz w:val="22"/>
+                <w:szCs w:val="22"/>
+                <w:lang w:val="en-NZ"/>
+              </w:rPr>
+              <w:lastRenderedPageBreak/>
               <w:t>Performance Improvement:</w:t>
             </w:r>
             <w:r>
@@ -1998,7 +2276,6 @@
                 <w:szCs w:val="22"/>
                 <w:lang w:val="en-NZ"/>
               </w:rPr>
-              <w:lastRenderedPageBreak/>
               <w:t>Decommissioning Automation:</w:t>
             </w:r>
             <w:r>
@@ -2126,7 +2403,7 @@
                           </pic:cNvPicPr>
                         </pic:nvPicPr>
                         <pic:blipFill>
-                          <a:blip r:embed="rId7"/>
+                          <a:blip r:embed="rId9"/>
                           <a:stretch>
                             <a:fillRect/>
                           </a:stretch>
@@ -2433,7 +2710,7 @@
                           </pic:cNvPicPr>
                         </pic:nvPicPr>
                         <pic:blipFill>
-                          <a:blip r:embed="rId8"/>
+                          <a:blip r:embed="rId10"/>
                           <a:stretch>
                             <a:fillRect/>
                           </a:stretch>
@@ -2890,7 +3167,7 @@
                           </pic:cNvPicPr>
                         </pic:nvPicPr>
                         <pic:blipFill>
-                          <a:blip r:embed="rId8"/>
+                          <a:blip r:embed="rId10"/>
                           <a:stretch>
                             <a:fillRect/>
                           </a:stretch>
@@ -3002,14 +3279,39 @@
     <w:p/>
     <w:p/>
     <w:sectPr>
-      <w:headerReference w:type="default" r:id="rId9"/>
-      <w:footerReference w:type="default" r:id="rId10"/>
+      <w:headerReference w:type="default" r:id="rId11"/>
+      <w:footerReference w:type="default" r:id="rId12"/>
       <w:pgSz w:w="11906" w:h="16838"/>
       <w:pgMar w:top="480" w:right="480" w:bottom="480" w:left="480" w:header="0" w:footer="0" w:gutter="0"/>
       <w:cols w:space="720"/>
     </w:sectPr>
   </w:body>
 </w:document>
+</file>
+
+<file path=word/endnotes.xml><?xml version="1.0" encoding="utf-8"?>
+<w:endnotes xmlns:wpc="http://schemas.microsoft.com/office/word/2010/wordprocessingCanvas" xmlns:cx="http://schemas.microsoft.com/office/drawing/2014/chartex" xmlns:cx1="http://schemas.microsoft.com/office/drawing/2015/9/8/chartex" xmlns:cx2="http://schemas.microsoft.com/office/drawing/2015/10/21/chartex" xmlns:cx3="http://schemas.microsoft.com/office/drawing/2016/5/9/chartex" xmlns:cx4="http://schemas.microsoft.com/office/drawing/2016/5/10/chartex" xmlns:cx5="http://schemas.microsoft.com/office/drawing/2016/5/11/chartex" xmlns:cx6="http://schemas.microsoft.com/office/drawing/2016/5/12/chartex" xmlns:cx7="http://schemas.microsoft.com/office/drawing/2016/5/13/chartex" xmlns:cx8="http://schemas.microsoft.com/office/drawing/2016/5/14/chartex" xmlns:mc="http://schemas.openxmlformats.org/markup-compatibility/2006" xmlns:aink="http://schemas.microsoft.com/office/drawing/2016/ink" xmlns:am3d="http://schemas.microsoft.com/office/drawing/2017/model3d" xmlns:o="urn:schemas-microsoft-com:office:office" xmlns:oel="http://schemas.microsoft.com/office/2019/extlst" xmlns:r="http://schemas.openxmlformats.org/officeDocument/2006/relationships" xmlns:m="http://schemas.openxmlformats.org/officeDocument/2006/math" xmlns:v="urn:schemas-microsoft-com:vml" xmlns:wp14="http://schemas.microsoft.com/office/word/2010/wordprocessingDrawing" xmlns:wp="http://schemas.openxmlformats.org/drawingml/2006/wordprocessingDrawing" xmlns:w10="urn:schemas-microsoft-com:office:word" xmlns:w="http://schemas.openxmlformats.org/wordprocessingml/2006/main" xmlns:w14="http://schemas.microsoft.com/office/word/2010/wordml" xmlns:w15="http://schemas.microsoft.com/office/word/2012/wordml" xmlns:w16cex="http://schemas.microsoft.com/office/word/2018/wordml/cex" xmlns:w16cid="http://schemas.microsoft.com/office/word/2016/wordml/cid" xmlns:w16="http://schemas.microsoft.com/office/word/2018/wordml" xmlns:w16du="http://schemas.microsoft.com/office/word/2023/wordml/word16du" xmlns:w16sdtdh="http://schemas.microsoft.com/office/word/2020/wordml/sdtdatahash" xmlns:w16se="http://schemas.microsoft.com/office/word/2015/wordml/symex" xmlns:wpg="http://schemas.microsoft.com/office/word/2010/wordprocessingGroup" xmlns:wpi="http://schemas.microsoft.com/office/word/2010/wordprocessingInk" xmlns:wne="http://schemas.microsoft.com/office/word/2006/wordml" xmlns:wps="http://schemas.microsoft.com/office/word/2010/wordprocessingShape" mc:Ignorable="w14 w15 w16se w16cid w16 w16cex w16sdtdh w16du wp14">
+  <w:endnote w:type="separator" w:id="-1">
+    <w:p>
+      <w:pPr>
+        <w:spacing w:line="240" w:lineRule="auto"/>
+      </w:pPr>
+      <w:r>
+        <w:separator/>
+      </w:r>
+    </w:p>
+  </w:endnote>
+  <w:endnote w:type="continuationSeparator" w:id="0">
+    <w:p>
+      <w:pPr>
+        <w:spacing w:line="240" w:lineRule="auto"/>
+      </w:pPr>
+      <w:r>
+        <w:continuationSeparator/>
+      </w:r>
+    </w:p>
+  </w:endnote>
+</w:endnotes>
 </file>
 
 <file path=word/footer1.xml><?xml version="1.0" encoding="utf-8"?>
@@ -3027,6 +3329,31 @@
     </w:r>
   </w:p>
 </w:ftr>
+</file>
+
+<file path=word/footnotes.xml><?xml version="1.0" encoding="utf-8"?>
+<w:footnotes xmlns:wpc="http://schemas.microsoft.com/office/word/2010/wordprocessingCanvas" xmlns:cx="http://schemas.microsoft.com/office/drawing/2014/chartex" xmlns:cx1="http://schemas.microsoft.com/office/drawing/2015/9/8/chartex" xmlns:cx2="http://schemas.microsoft.com/office/drawing/2015/10/21/chartex" xmlns:cx3="http://schemas.microsoft.com/office/drawing/2016/5/9/chartex" xmlns:cx4="http://schemas.microsoft.com/office/drawing/2016/5/10/chartex" xmlns:cx5="http://schemas.microsoft.com/office/drawing/2016/5/11/chartex" xmlns:cx6="http://schemas.microsoft.com/office/drawing/2016/5/12/chartex" xmlns:cx7="http://schemas.microsoft.com/office/drawing/2016/5/13/chartex" xmlns:cx8="http://schemas.microsoft.com/office/drawing/2016/5/14/chartex" xmlns:mc="http://schemas.openxmlformats.org/markup-compatibility/2006" xmlns:aink="http://schemas.microsoft.com/office/drawing/2016/ink" xmlns:am3d="http://schemas.microsoft.com/office/drawing/2017/model3d" xmlns:o="urn:schemas-microsoft-com:office:office" xmlns:oel="http://schemas.microsoft.com/office/2019/extlst" xmlns:r="http://schemas.openxmlformats.org/officeDocument/2006/relationships" xmlns:m="http://schemas.openxmlformats.org/officeDocument/2006/math" xmlns:v="urn:schemas-microsoft-com:vml" xmlns:wp14="http://schemas.microsoft.com/office/word/2010/wordprocessingDrawing" xmlns:wp="http://schemas.openxmlformats.org/drawingml/2006/wordprocessingDrawing" xmlns:w10="urn:schemas-microsoft-com:office:word" xmlns:w="http://schemas.openxmlformats.org/wordprocessingml/2006/main" xmlns:w14="http://schemas.microsoft.com/office/word/2010/wordml" xmlns:w15="http://schemas.microsoft.com/office/word/2012/wordml" xmlns:w16cex="http://schemas.microsoft.com/office/word/2018/wordml/cex" xmlns:w16cid="http://schemas.microsoft.com/office/word/2016/wordml/cid" xmlns:w16="http://schemas.microsoft.com/office/word/2018/wordml" xmlns:w16du="http://schemas.microsoft.com/office/word/2023/wordml/word16du" xmlns:w16sdtdh="http://schemas.microsoft.com/office/word/2020/wordml/sdtdatahash" xmlns:w16se="http://schemas.microsoft.com/office/word/2015/wordml/symex" xmlns:wpg="http://schemas.microsoft.com/office/word/2010/wordprocessingGroup" xmlns:wpi="http://schemas.microsoft.com/office/word/2010/wordprocessingInk" xmlns:wne="http://schemas.microsoft.com/office/word/2006/wordml" xmlns:wps="http://schemas.microsoft.com/office/word/2010/wordprocessingShape" mc:Ignorable="w14 w15 w16se w16cid w16 w16cex w16sdtdh w16du wp14">
+  <w:footnote w:type="separator" w:id="-1">
+    <w:p>
+      <w:pPr>
+        <w:spacing w:line="240" w:lineRule="auto"/>
+      </w:pPr>
+      <w:r>
+        <w:separator/>
+      </w:r>
+    </w:p>
+  </w:footnote>
+  <w:footnote w:type="continuationSeparator" w:id="0">
+    <w:p>
+      <w:pPr>
+        <w:spacing w:line="240" w:lineRule="auto"/>
+      </w:pPr>
+      <w:r>
+        <w:continuationSeparator/>
+      </w:r>
+    </w:p>
+  </w:footnote>
+</w:footnotes>
 </file>
 
 <file path=word/header1.xml><?xml version="1.0" encoding="utf-8"?>
